--- a/game_reviews/translations/double-lucky-mushrooms-doublemax (Version 1).docx
+++ b/game_reviews/translations/double-lucky-mushrooms-doublemax (Version 1).docx
@@ -8,18 +8,6 @@
       </w:pPr>
       <w:r>
         <w:t>Play Double Lucky Mushrooms DoubleMax for Free - Slot Game Review</w:t>
-      </w:r>
-    </w:p>
-    <w:p>
-      <w:r/>
-      <w:r>
-        <w:rPr>
-          <w:b/>
-        </w:rPr>
-        <w:t>Meta description</w:t>
-      </w:r>
-      <w:r>
-        <w:t>: Experience the magic of Double Lucky Mushrooms DoubleMax with beautiful graphics, high volatility, and a theoretical RTP of 95.5%. Try it out for free now!</w:t>
       </w:r>
     </w:p>
     <w:p>
@@ -375,9 +363,18 @@
       <w:r/>
       <w:r>
         <w:rPr>
+          <w:b/>
+        </w:rPr>
+        <w:t>Play Double Lucky Mushrooms DoubleMax for Free - Slot Game Review</w:t>
+      </w:r>
+    </w:p>
+    <w:p>
+      <w:r/>
+      <w:r>
+        <w:rPr>
           <w:i/>
         </w:rPr>
-        <w:t>Create a feature image that perfectly captures the excitement and magic of Double Lucky Mushrooms DoubleMax. The image should be in a cartoon style and feature a happy Maya warrior with glasses. The Maya warrior should be surrounded by the lush green fields of Ireland, with a rainbow in clear sight behind them. Include elements from the game, such as the expanding Wild clover, pot of gold coins, and mushroom symbols, to give players a glimpse of what they can expect from the game. Use bright and bold colors to make the image stand out and grab players' attention.</w:t>
+        <w:t>Experience the magic of Double Lucky Mushrooms DoubleMax with beautiful graphics, high volatility, and a theoretical RTP of 95.5%. Try it out for free now!</w:t>
       </w:r>
     </w:p>
     <w:sectPr>

--- a/game_reviews/translations/double-lucky-mushrooms-doublemax (Version 1).docx
+++ b/game_reviews/translations/double-lucky-mushrooms-doublemax (Version 1).docx
@@ -8,6 +8,18 @@
       </w:pPr>
       <w:r>
         <w:t>Play Double Lucky Mushrooms DoubleMax for Free - Slot Game Review</w:t>
+      </w:r>
+    </w:p>
+    <w:p>
+      <w:r/>
+      <w:r>
+        <w:rPr>
+          <w:b/>
+        </w:rPr>
+        <w:t>Meta description</w:t>
+      </w:r>
+      <w:r>
+        <w:t>: Experience the magic of Double Lucky Mushrooms DoubleMax with beautiful graphics, high volatility, and a theoretical RTP of 95.5%. Try it out for free now!</w:t>
       </w:r>
     </w:p>
     <w:p>
@@ -363,18 +375,9 @@
       <w:r/>
       <w:r>
         <w:rPr>
-          <w:b/>
-        </w:rPr>
-        <w:t>Play Double Lucky Mushrooms DoubleMax for Free - Slot Game Review</w:t>
-      </w:r>
-    </w:p>
-    <w:p>
-      <w:r/>
-      <w:r>
-        <w:rPr>
           <w:i/>
         </w:rPr>
-        <w:t>Experience the magic of Double Lucky Mushrooms DoubleMax with beautiful graphics, high volatility, and a theoretical RTP of 95.5%. Try it out for free now!</w:t>
+        <w:t>Create a feature image that perfectly captures the excitement and magic of Double Lucky Mushrooms DoubleMax. The image should be in a cartoon style and feature a happy Maya warrior with glasses. The Maya warrior should be surrounded by the lush green fields of Ireland, with a rainbow in clear sight behind them. Include elements from the game, such as the expanding Wild clover, pot of gold coins, and mushroom symbols, to give players a glimpse of what they can expect from the game. Use bright and bold colors to make the image stand out and grab players' attention.</w:t>
       </w:r>
     </w:p>
     <w:sectPr>

--- a/game_reviews/translations/double-lucky-mushrooms-doublemax (Version 1).docx
+++ b/game_reviews/translations/double-lucky-mushrooms-doublemax (Version 1).docx
@@ -7,7 +7,7 @@
         <w:pStyle w:val="Heading1"/>
       </w:pPr>
       <w:r>
-        <w:t>Play Double Lucky Mushrooms DoubleMax for Free - Slot Game Review</w:t>
+        <w:t>Play Double Lucky Mushrooms DoubleMax Free - Review</w:t>
       </w:r>
     </w:p>
     <w:p>
@@ -293,7 +293,7 @@
       </w:pPr>
       <w:r/>
       <w:r>
-        <w:t>Beautiful graphics that transport the player to the endless green fields of Ireland</w:t>
+        <w:t>Beautiful graphics with a natural and relaxing atmosphere</w:t>
       </w:r>
     </w:p>
     <w:p>
@@ -304,7 +304,7 @@
       </w:pPr>
       <w:r/>
       <w:r>
-        <w:t>Large symbols make it easy to understand when a combo has been won</w:t>
+        <w:t>Easy to understand when a combo has been won</w:t>
       </w:r>
     </w:p>
     <w:p>
@@ -315,7 +315,7 @@
       </w:pPr>
       <w:r/>
       <w:r>
-        <w:t>Automatic spins feature with loss limits</w:t>
+        <w:t>Automatic spins with the option to set limits on losses</w:t>
       </w:r>
     </w:p>
     <w:p>
@@ -326,7 +326,7 @@
       </w:pPr>
       <w:r/>
       <w:r>
-        <w:t>High volatility with a theoretical RTP of 95.5%</w:t>
+        <w:t>Demo version available to try out the game before betting with real money</w:t>
       </w:r>
     </w:p>
     <w:p>
@@ -356,7 +356,7 @@
       </w:pPr>
       <w:r/>
       <w:r>
-        <w:t>Demo version may not fully represent the game's true potential</w:t>
+        <w:t>High volatility may not appeal to all players</w:t>
       </w:r>
     </w:p>
     <w:p>
@@ -365,7 +365,7 @@
         <w:rPr>
           <w:b/>
         </w:rPr>
-        <w:t>Play Double Lucky Mushrooms DoubleMax for Free - Slot Game Review</w:t>
+        <w:t>Play Double Lucky Mushrooms DoubleMax Free - Review</w:t>
       </w:r>
     </w:p>
     <w:p>
@@ -374,7 +374,7 @@
         <w:rPr>
           <w:i/>
         </w:rPr>
-        <w:t>Experience the magic of Double Lucky Mushrooms DoubleMax with beautiful graphics, high volatility, and a theoretical RTP of 95.5%. Try it out for free now!</w:t>
+        <w:t>Experience the magic of Double Lucky Mushrooms DoubleMax with beautiful graphics and high volatility.</w:t>
       </w:r>
     </w:p>
     <w:sectPr>
